--- a/wtemps/template-fr.docx
+++ b/wtemps/template-fr.docx
@@ -1,9 +1,7 @@
 
 <file path=word/document.xml><?xml version="1.0" encoding="utf-8"?>
-<w:document xmlns:wpc="http://schemas.microsoft.com/office/word/2010/wordprocessingCanvas" xmlns:cx="http://schemas.microsoft.com/office/drawing/2014/chartex" xmlns:cx1="http://schemas.microsoft.com/office/drawing/2015/9/8/chartex" xmlns:mc="http://schemas.openxmlformats.org/markup-compatibility/2006" xmlns:o="urn:schemas-microsoft-com:office:office" xmlns:r="http://schemas.openxmlformats.org/officeDocument/2006/relationships" xmlns:m="http://schemas.openxmlformats.org/officeDocument/2006/math" xmlns:v="urn:schemas-microsoft-com:vml" xmlns:wp14="http://schemas.microsoft.com/office/word/2010/wordprocessingDrawing" xmlns:wp="http://schemas.openxmlformats.org/drawingml/2006/wordprocessingDrawing" xmlns:w10="urn:schemas-microsoft-com:office:word" xmlns:w="http://schemas.openxmlformats.org/wordprocessingml/2006/main" xmlns:w14="http://schemas.microsoft.com/office/word/2010/wordml" xmlns:w15="http://schemas.microsoft.com/office/word/2012/wordml" xmlns:w16se="http://schemas.microsoft.com/office/word/2015/wordml/symex" xmlns:wpg="http://schemas.microsoft.com/office/word/2010/wordprocessingGroup" xmlns:wpi="http://schemas.microsoft.com/office/word/2010/wordprocessingInk" xmlns:wne="http://schemas.microsoft.com/office/word/2006/wordml" xmlns:wps="http://schemas.microsoft.com/office/word/2010/wordprocessingShape" mc:Ignorable="w14 w15 w16se wp14">
+<w:document xmlns:wpc="http://schemas.microsoft.com/office/word/2010/wordprocessingCanvas" xmlns:cx="http://schemas.microsoft.com/office/drawing/2014/chartex" xmlns:cx1="http://schemas.microsoft.com/office/drawing/2015/9/8/chartex" xmlns:cx2="http://schemas.microsoft.com/office/drawing/2015/10/21/chartex" xmlns:cx3="http://schemas.microsoft.com/office/drawing/2016/5/9/chartex" xmlns:cx4="http://schemas.microsoft.com/office/drawing/2016/5/10/chartex" xmlns:cx5="http://schemas.microsoft.com/office/drawing/2016/5/11/chartex" xmlns:cx6="http://schemas.microsoft.com/office/drawing/2016/5/12/chartex" xmlns:cx7="http://schemas.microsoft.com/office/drawing/2016/5/13/chartex" xmlns:cx8="http://schemas.microsoft.com/office/drawing/2016/5/14/chartex" xmlns:mc="http://schemas.openxmlformats.org/markup-compatibility/2006" xmlns:aink="http://schemas.microsoft.com/office/drawing/2016/ink" xmlns:am3d="http://schemas.microsoft.com/office/drawing/2017/model3d" xmlns:o="urn:schemas-microsoft-com:office:office" xmlns:r="http://schemas.openxmlformats.org/officeDocument/2006/relationships" xmlns:m="http://schemas.openxmlformats.org/officeDocument/2006/math" xmlns:v="urn:schemas-microsoft-com:vml" xmlns:wp14="http://schemas.microsoft.com/office/word/2010/wordprocessingDrawing" xmlns:wp="http://schemas.openxmlformats.org/drawingml/2006/wordprocessingDrawing" xmlns:w10="urn:schemas-microsoft-com:office:word" xmlns:w="http://schemas.openxmlformats.org/wordprocessingml/2006/main" xmlns:w14="http://schemas.microsoft.com/office/word/2010/wordml" xmlns:w15="http://schemas.microsoft.com/office/word/2012/wordml" xmlns:w16cex="http://schemas.microsoft.com/office/word/2018/wordml/cex" xmlns:w16cid="http://schemas.microsoft.com/office/word/2016/wordml/cid" xmlns:w16="http://schemas.microsoft.com/office/word/2018/wordml" xmlns:w16se="http://schemas.microsoft.com/office/word/2015/wordml/symex" xmlns:wpg="http://schemas.microsoft.com/office/word/2010/wordprocessingGroup" xmlns:wpi="http://schemas.microsoft.com/office/word/2010/wordprocessingInk" xmlns:wne="http://schemas.microsoft.com/office/word/2006/wordml" xmlns:wps="http://schemas.microsoft.com/office/word/2010/wordprocessingShape" mc:Ignorable="w14 w15 w16se w16cid w16 w16cex wp14">
   <w:body>
-    <w:bookmarkStart w:id="0" w:name="_GoBack" w:displacedByCustomXml="next"/>
-    <w:bookmarkEnd w:id="0" w:displacedByCustomXml="next"/>
     <w:sdt>
       <w:sdtPr>
         <w:id w:val="-1047756439"/>
@@ -66,7 +64,7 @@
             <mc:AlternateContent>
               <mc:Choice Requires="wps">
                 <w:drawing>
-                  <wp:anchor distT="45720" distB="45720" distL="114300" distR="114300" simplePos="0" relativeHeight="251665408" behindDoc="0" locked="0" layoutInCell="1" allowOverlap="1">
+                  <wp:anchor distT="45720" distB="45720" distL="114300" distR="114300" simplePos="0" relativeHeight="251665408" behindDoc="0" locked="0" layoutInCell="1" allowOverlap="1" wp14:anchorId="6DE6530F" wp14:editId="380D66F4">
                     <wp:simplePos x="0" y="0"/>
                     <wp:positionH relativeFrom="margin">
                       <wp:align>right</wp:align>
@@ -109,7 +107,10 @@
                             <w:txbxContent>
                               <w:p>
                                 <w:r>
-                                  <w:pict>
+                                  <w:rPr>
+                                    <w:noProof/>
+                                  </w:rPr>
+                                  <w:pict w14:anchorId="63AD2813">
                                     <v:shapetype id="_x0000_t75" coordsize="21600,21600" o:spt="75" o:preferrelative="t" path="m@4@5l@4@11@9@11@9@5xe" filled="f" stroked="f">
                                       <v:stroke joinstyle="miter"/>
                                       <v:formulas>
@@ -129,7 +130,7 @@
                                       <v:path o:extrusionok="f" gradientshapeok="t" o:connecttype="rect"/>
                                       <o:lock v:ext="edit" aspectratio="t"/>
                                     </v:shapetype>
-                                    <v:shape id="_x0000_i1026" type="#_x0000_t75" style="width:181.25pt;height:69.5pt">
+                                    <v:shape id="_x0000_i1026" type="#_x0000_t75" alt="" style="width:180.75pt;height:69.75pt;mso-width-percent:0;mso-height-percent:0;mso-width-percent:0;mso-height-percent:0">
                                       <v:imagedata r:id="rId9" o:title="CASESLU_CH_AT_coul copy"/>
                                     </v:shape>
                                   </w:pict>
@@ -154,18 +155,21 @@
               </mc:Choice>
               <mc:Fallback>
                 <w:pict>
-                  <v:shapetype id="_x0000_t202" coordsize="21600,21600" o:spt="202" path="m,l,21600r21600,l21600,xe">
+                  <v:shapetype w14:anchorId="6DE6530F" id="_x0000_t202" coordsize="21600,21600" o:spt="202" path="m,l,21600r21600,l21600,xe">
                     <v:stroke joinstyle="miter"/>
                     <v:path gradientshapeok="t" o:connecttype="rect"/>
                   </v:shapetype>
-                  <v:shape id="Text Box 2" o:spid="_x0000_s1026" type="#_x0000_t202" style="position:absolute;margin-left:149.8pt;margin-top:595.65pt;width:201pt;height:78.75pt;z-index:251665408;visibility:visible;mso-wrap-style:none;mso-width-percent:0;mso-height-percent:0;mso-wrap-distance-left:9pt;mso-wrap-distance-top:3.6pt;mso-wrap-distance-right:9pt;mso-wrap-distance-bottom:3.6pt;mso-position-horizontal:right;mso-position-horizontal-relative:margin;mso-position-vertical:absolute;mso-position-vertical-relative:text;mso-width-percent:0;mso-height-percent:0;mso-width-relative:margin;mso-height-relative:margin;v-text-anchor:top" o:gfxdata="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" stroked="f">
+                  <v:shape id="Text Box 2" o:spid="_x0000_s1026" type="#_x0000_t202" style="position:absolute;margin-left:149.8pt;margin-top:595.65pt;width:201pt;height:78.75pt;z-index:251665408;visibility:visible;mso-wrap-style:none;mso-width-percent:0;mso-height-percent:0;mso-wrap-distance-left:9pt;mso-wrap-distance-top:3.6pt;mso-wrap-distance-right:9pt;mso-wrap-distance-bottom:3.6pt;mso-position-horizontal:right;mso-position-horizontal-relative:margin;mso-position-vertical:absolute;mso-position-vertical-relative:text;mso-width-percent:0;mso-height-percent:0;mso-width-relative:margin;mso-height-relative:margin;v-text-anchor:top" o:gfxdata="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" stroked="f">
                     <v:textbox>
                       <w:txbxContent>
                         <w:p>
                           <w:r>
-                            <w:pict>
-                              <v:shape id="_x0000_i1026" type="#_x0000_t75" style="width:182pt;height:69pt">
-                                <v:imagedata r:id="rId10" o:title="CASESLU_CH_AT_coul copy"/>
+                            <w:rPr>
+                              <w:noProof/>
+                            </w:rPr>
+                            <w:pict w14:anchorId="63AD2813">
+                              <v:shape id="_x0000_i1026" type="#_x0000_t75" alt="" style="width:180.75pt;height:69.75pt;mso-width-percent:0;mso-height-percent:0;mso-width-percent:0;mso-height-percent:0">
+                                <v:imagedata r:id="rId9" o:title="CASESLU_CH_AT_coul copy"/>
                               </v:shape>
                             </w:pict>
                           </w:r>
@@ -186,7 +190,7 @@
             <mc:AlternateContent>
               <mc:Choice Requires="wps">
                 <w:drawing>
-                  <wp:anchor distT="45720" distB="45720" distL="114300" distR="114300" simplePos="0" relativeHeight="251663360" behindDoc="0" locked="0" layoutInCell="1" allowOverlap="1">
+                  <wp:anchor distT="45720" distB="45720" distL="114300" distR="114300" simplePos="0" relativeHeight="251663360" behindDoc="0" locked="0" layoutInCell="1" allowOverlap="1" wp14:anchorId="753365E5" wp14:editId="4FD8F86D">
                     <wp:simplePos x="0" y="0"/>
                     <wp:positionH relativeFrom="margin">
                       <wp:align>left</wp:align>
@@ -229,9 +233,12 @@
                             <w:txbxContent>
                               <w:p>
                                 <w:r>
-                                  <w:pict>
-                                    <v:shape id="_x0000_i1028" type="#_x0000_t75" style="width:124.15pt;height:64.55pt">
-                                      <v:imagedata r:id="rId11" o:title="Logo_Smile_all_lu" croptop="-2890f" cropbottom="27467f" cropleft="-1639f" cropright="-819f"/>
+                                  <w:rPr>
+                                    <w:noProof/>
+                                  </w:rPr>
+                                  <w:pict w14:anchorId="3A2F09DF">
+                                    <v:shape id="_x0000_i1025" type="#_x0000_t75" alt="" style="width:124.5pt;height:64.5pt;mso-width-percent:0;mso-height-percent:0;mso-width-percent:0;mso-height-percent:0">
+                                      <v:imagedata r:id="rId10" o:title="Logo_Smile_all_lu" croptop="-2890f" cropbottom="27467f" cropleft="-1639f" cropright="-819f"/>
                                     </v:shape>
                                   </w:pict>
                                 </w:r>
@@ -255,14 +262,17 @@
               </mc:Choice>
               <mc:Fallback>
                 <w:pict>
-                  <v:shape id="_x0000_s1027" type="#_x0000_t202" style="position:absolute;margin-left:0;margin-top:604.65pt;width:139.5pt;height:70.5pt;z-index:251663360;visibility:visible;mso-wrap-style:square;mso-width-percent:0;mso-height-percent:0;mso-wrap-distance-left:9pt;mso-wrap-distance-top:3.6pt;mso-wrap-distance-right:9pt;mso-wrap-distance-bottom:3.6pt;mso-position-horizontal:left;mso-position-horizontal-relative:margin;mso-position-vertical:absolute;mso-position-vertical-relative:text;mso-width-percent:0;mso-height-percent:0;mso-width-relative:margin;mso-height-relative:margin;v-text-anchor:top" o:gfxdata="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" stroked="f">
+                  <v:shape w14:anchorId="753365E5" id="_x0000_s1027" type="#_x0000_t202" style="position:absolute;margin-left:0;margin-top:604.65pt;width:139.5pt;height:70.5pt;z-index:251663360;visibility:visible;mso-wrap-style:square;mso-width-percent:0;mso-height-percent:0;mso-wrap-distance-left:9pt;mso-wrap-distance-top:3.6pt;mso-wrap-distance-right:9pt;mso-wrap-distance-bottom:3.6pt;mso-position-horizontal:left;mso-position-horizontal-relative:margin;mso-position-vertical:absolute;mso-position-vertical-relative:text;mso-width-percent:0;mso-height-percent:0;mso-width-relative:margin;mso-height-relative:margin;v-text-anchor:top" o:gfxdata="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" stroked="f">
                     <v:textbox>
                       <w:txbxContent>
                         <w:p>
                           <w:r>
-                            <w:pict>
-                              <v:shape id="_x0000_i1028" type="#_x0000_t75" style="width:124pt;height:63.5pt">
-                                <v:imagedata r:id="rId12" o:title="Logo_Smile_all_lu" croptop="-2890f" cropbottom="27467f" cropleft="-1639f" cropright="-819f"/>
+                            <w:rPr>
+                              <w:noProof/>
+                            </w:rPr>
+                            <w:pict w14:anchorId="3A2F09DF">
+                              <v:shape id="_x0000_i1025" type="#_x0000_t75" alt="" style="width:124.5pt;height:64.5pt;mso-width-percent:0;mso-height-percent:0;mso-width-percent:0;mso-height-percent:0">
+                                <v:imagedata r:id="rId10" o:title="Logo_Smile_all_lu" croptop="-2890f" cropbottom="27467f" cropleft="-1639f" cropright="-819f"/>
                               </v:shape>
                             </w:pict>
                           </w:r>
@@ -283,7 +293,7 @@
             <mc:AlternateContent>
               <mc:Choice Requires="wps">
                 <w:drawing>
-                  <wp:anchor distT="45720" distB="45720" distL="114300" distR="114300" simplePos="0" relativeHeight="251659264" behindDoc="0" locked="0" layoutInCell="1" allowOverlap="1">
+                  <wp:anchor distT="45720" distB="45720" distL="114300" distR="114300" simplePos="0" relativeHeight="251659264" behindDoc="0" locked="0" layoutInCell="1" allowOverlap="1" wp14:anchorId="51BF5FB6" wp14:editId="35C7BB75">
                     <wp:simplePos x="0" y="0"/>
                     <wp:positionH relativeFrom="margin">
                       <wp:align>right</wp:align>
@@ -338,19 +348,13 @@
                                 <w:r>
                                   <w:rPr>
                                     <w:noProof/>
-                                    <w:color w:val="FFFFFF" w:themeColor="background1"/>
-                                    <w:lang w:eastAsia="en-GB"/>
-                                    <w14:textOutline w14:w="9525" w14:cap="rnd" w14:cmpd="sng" w14:algn="ctr">
-                                      <w14:noFill/>
-                                      <w14:prstDash w14:val="solid"/>
-                                      <w14:bevel/>
-                                    </w14:textOutline>
+                                    <w:lang w:val="lb-LU"/>
                                   </w:rPr>
                                   <w:drawing>
-                                    <wp:inline distT="0" distB="0" distL="0" distR="0">
-                                      <wp:extent cx="5562468" cy="1457325"/>
-                                      <wp:effectExtent l="0" t="0" r="635" b="0"/>
-                                      <wp:docPr id="1" name="Picture 1"/>
+                                    <wp:inline distT="0" distB="0" distL="0" distR="0" wp14:anchorId="5F60DD5B" wp14:editId="1E9BB6BF">
+                                      <wp:extent cx="5542280" cy="1839035"/>
+                                      <wp:effectExtent l="0" t="0" r="0" b="2540"/>
+                                      <wp:docPr id="6" name="Picture 6"/>
                                       <wp:cNvGraphicFramePr>
                                         <a:graphicFrameLocks xmlns:a="http://schemas.openxmlformats.org/drawingml/2006/main" noChangeAspect="1"/>
                                       </wp:cNvGraphicFramePr>
@@ -358,36 +362,29 @@
                                         <a:graphicData uri="http://schemas.openxmlformats.org/drawingml/2006/picture">
                                           <pic:pic xmlns:pic="http://schemas.openxmlformats.org/drawingml/2006/picture">
                                             <pic:nvPicPr>
-                                              <pic:cNvPr id="0" name="Picture 3"/>
-                                              <pic:cNvPicPr>
-                                                <a:picLocks noChangeAspect="1" noChangeArrowheads="1"/>
-                                              </pic:cNvPicPr>
+                                              <pic:cNvPr id="6" name="Picture 6"/>
+                                              <pic:cNvPicPr/>
                                             </pic:nvPicPr>
                                             <pic:blipFill>
-                                              <a:blip r:embed="rId13">
+                                              <a:blip r:embed="rId11">
                                                 <a:extLst>
                                                   <a:ext uri="{28A0092B-C50C-407E-A947-70E740481C1C}">
                                                     <a14:useLocalDpi xmlns:a14="http://schemas.microsoft.com/office/drawing/2010/main" val="0"/>
                                                   </a:ext>
                                                 </a:extLst>
                                               </a:blip>
-                                              <a:srcRect/>
                                               <a:stretch>
                                                 <a:fillRect/>
                                               </a:stretch>
                                             </pic:blipFill>
-                                            <pic:spPr bwMode="auto">
+                                            <pic:spPr>
                                               <a:xfrm>
                                                 <a:off x="0" y="0"/>
-                                                <a:ext cx="5579257" cy="1461723"/>
+                                                <a:ext cx="5542280" cy="1839035"/>
                                               </a:xfrm>
                                               <a:prstGeom prst="rect">
                                                 <a:avLst/>
                                               </a:prstGeom>
-                                              <a:noFill/>
-                                              <a:ln>
-                                                <a:noFill/>
-                                              </a:ln>
                                             </pic:spPr>
                                           </pic:pic>
                                         </a:graphicData>
@@ -415,7 +412,7 @@
               </mc:Choice>
               <mc:Fallback>
                 <w:pict>
-                  <v:shape id="_x0000_s1028" type="#_x0000_t202" style="position:absolute;margin-left:400.3pt;margin-top:111.75pt;width:451.5pt;height:145.5pt;z-index:251659264;visibility:visible;mso-wrap-style:square;mso-width-percent:0;mso-height-percent:0;mso-wrap-distance-left:9pt;mso-wrap-distance-top:3.6pt;mso-wrap-distance-right:9pt;mso-wrap-distance-bottom:3.6pt;mso-position-horizontal:right;mso-position-horizontal-relative:margin;mso-position-vertical:absolute;mso-position-vertical-relative:text;mso-width-percent:0;mso-height-percent:0;mso-width-relative:margin;mso-height-relative:margin;v-text-anchor:top" o:gfxdata="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" fillcolor="white [3212]" stroked="f">
+                  <v:shape w14:anchorId="51BF5FB6" id="_x0000_s1028" type="#_x0000_t202" style="position:absolute;margin-left:400.3pt;margin-top:111.75pt;width:451.5pt;height:145.5pt;z-index:251659264;visibility:visible;mso-wrap-style:square;mso-width-percent:0;mso-height-percent:0;mso-wrap-distance-left:9pt;mso-wrap-distance-top:3.6pt;mso-wrap-distance-right:9pt;mso-wrap-distance-bottom:3.6pt;mso-position-horizontal:right;mso-position-horizontal-relative:margin;mso-position-vertical:absolute;mso-position-vertical-relative:text;mso-width-percent:0;mso-height-percent:0;mso-width-relative:margin;mso-height-relative:margin;v-text-anchor:top" o:gfxdata="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" fillcolor="white [3212]" stroked="f">
                     <v:textbox>
                       <w:txbxContent>
                         <w:p>
@@ -432,19 +429,13 @@
                           <w:r>
                             <w:rPr>
                               <w:noProof/>
-                              <w:color w:val="FFFFFF" w:themeColor="background1"/>
-                              <w:lang w:eastAsia="en-GB"/>
-                              <w14:textOutline w14:w="9525" w14:cap="rnd" w14:cmpd="sng" w14:algn="ctr">
-                                <w14:noFill/>
-                                <w14:prstDash w14:val="solid"/>
-                                <w14:bevel/>
-                              </w14:textOutline>
+                              <w:lang w:val="lb-LU"/>
                             </w:rPr>
                             <w:drawing>
-                              <wp:inline distT="0" distB="0" distL="0" distR="0">
-                                <wp:extent cx="5562468" cy="1457325"/>
-                                <wp:effectExtent l="0" t="0" r="635" b="0"/>
-                                <wp:docPr id="1" name="Picture 1"/>
+                              <wp:inline distT="0" distB="0" distL="0" distR="0" wp14:anchorId="5F60DD5B" wp14:editId="1E9BB6BF">
+                                <wp:extent cx="5542280" cy="1839035"/>
+                                <wp:effectExtent l="0" t="0" r="0" b="2540"/>
+                                <wp:docPr id="6" name="Picture 6"/>
                                 <wp:cNvGraphicFramePr>
                                   <a:graphicFrameLocks xmlns:a="http://schemas.openxmlformats.org/drawingml/2006/main" noChangeAspect="1"/>
                                 </wp:cNvGraphicFramePr>
@@ -452,36 +443,29 @@
                                   <a:graphicData uri="http://schemas.openxmlformats.org/drawingml/2006/picture">
                                     <pic:pic xmlns:pic="http://schemas.openxmlformats.org/drawingml/2006/picture">
                                       <pic:nvPicPr>
-                                        <pic:cNvPr id="0" name="Picture 3"/>
-                                        <pic:cNvPicPr>
-                                          <a:picLocks noChangeAspect="1" noChangeArrowheads="1"/>
-                                        </pic:cNvPicPr>
+                                        <pic:cNvPr id="6" name="Picture 6"/>
+                                        <pic:cNvPicPr/>
                                       </pic:nvPicPr>
                                       <pic:blipFill>
-                                        <a:blip r:embed="rId14">
+                                        <a:blip r:embed="rId11">
                                           <a:extLst>
                                             <a:ext uri="{28A0092B-C50C-407E-A947-70E740481C1C}">
                                               <a14:useLocalDpi xmlns:a14="http://schemas.microsoft.com/office/drawing/2010/main" val="0"/>
                                             </a:ext>
                                           </a:extLst>
                                         </a:blip>
-                                        <a:srcRect/>
                                         <a:stretch>
                                           <a:fillRect/>
                                         </a:stretch>
                                       </pic:blipFill>
-                                      <pic:spPr bwMode="auto">
+                                      <pic:spPr>
                                         <a:xfrm>
                                           <a:off x="0" y="0"/>
-                                          <a:ext cx="5579257" cy="1461723"/>
+                                          <a:ext cx="5542280" cy="1839035"/>
                                         </a:xfrm>
                                         <a:prstGeom prst="rect">
                                           <a:avLst/>
                                         </a:prstGeom>
-                                        <a:noFill/>
-                                        <a:ln>
-                                          <a:noFill/>
-                                        </a:ln>
                                       </pic:spPr>
                                     </pic:pic>
                                   </a:graphicData>
@@ -908,7 +892,7 @@
       </w:pPr>
     </w:p>
     <w:sectPr>
-      <w:footerReference w:type="default" r:id="rId15"/>
+      <w:footerReference w:type="default" r:id="rId12"/>
       <w:pgSz w:w="11906" w:h="16838"/>
       <w:pgMar w:top="1440" w:right="1440" w:bottom="1440" w:left="1440" w:header="708" w:footer="708" w:gutter="0"/>
       <w:pgNumType w:start="0"/>
@@ -921,7 +905,7 @@
 </file>
 
 <file path=word/endnotes.xml><?xml version="1.0" encoding="utf-8"?>
-<w:endnotes xmlns:wpc="http://schemas.microsoft.com/office/word/2010/wordprocessingCanvas" xmlns:cx="http://schemas.microsoft.com/office/drawing/2014/chartex" xmlns:cx1="http://schemas.microsoft.com/office/drawing/2015/9/8/chartex" xmlns:mc="http://schemas.openxmlformats.org/markup-compatibility/2006" xmlns:o="urn:schemas-microsoft-com:office:office" xmlns:r="http://schemas.openxmlformats.org/officeDocument/2006/relationships" xmlns:m="http://schemas.openxmlformats.org/officeDocument/2006/math" xmlns:v="urn:schemas-microsoft-com:vml" xmlns:wp14="http://schemas.microsoft.com/office/word/2010/wordprocessingDrawing" xmlns:wp="http://schemas.openxmlformats.org/drawingml/2006/wordprocessingDrawing" xmlns:w10="urn:schemas-microsoft-com:office:word" xmlns:w="http://schemas.openxmlformats.org/wordprocessingml/2006/main" xmlns:w14="http://schemas.microsoft.com/office/word/2010/wordml" xmlns:w15="http://schemas.microsoft.com/office/word/2012/wordml" xmlns:w16se="http://schemas.microsoft.com/office/word/2015/wordml/symex" xmlns:wpg="http://schemas.microsoft.com/office/word/2010/wordprocessingGroup" xmlns:wpi="http://schemas.microsoft.com/office/word/2010/wordprocessingInk" xmlns:wne="http://schemas.microsoft.com/office/word/2006/wordml" xmlns:wps="http://schemas.microsoft.com/office/word/2010/wordprocessingShape" mc:Ignorable="w14 w15 w16se wp14">
+<w:endnotes xmlns:wpc="http://schemas.microsoft.com/office/word/2010/wordprocessingCanvas" xmlns:cx="http://schemas.microsoft.com/office/drawing/2014/chartex" xmlns:cx1="http://schemas.microsoft.com/office/drawing/2015/9/8/chartex" xmlns:cx2="http://schemas.microsoft.com/office/drawing/2015/10/21/chartex" xmlns:cx3="http://schemas.microsoft.com/office/drawing/2016/5/9/chartex" xmlns:cx4="http://schemas.microsoft.com/office/drawing/2016/5/10/chartex" xmlns:cx5="http://schemas.microsoft.com/office/drawing/2016/5/11/chartex" xmlns:cx6="http://schemas.microsoft.com/office/drawing/2016/5/12/chartex" xmlns:cx7="http://schemas.microsoft.com/office/drawing/2016/5/13/chartex" xmlns:cx8="http://schemas.microsoft.com/office/drawing/2016/5/14/chartex" xmlns:mc="http://schemas.openxmlformats.org/markup-compatibility/2006" xmlns:aink="http://schemas.microsoft.com/office/drawing/2016/ink" xmlns:am3d="http://schemas.microsoft.com/office/drawing/2017/model3d" xmlns:o="urn:schemas-microsoft-com:office:office" xmlns:r="http://schemas.openxmlformats.org/officeDocument/2006/relationships" xmlns:m="http://schemas.openxmlformats.org/officeDocument/2006/math" xmlns:v="urn:schemas-microsoft-com:vml" xmlns:wp14="http://schemas.microsoft.com/office/word/2010/wordprocessingDrawing" xmlns:wp="http://schemas.openxmlformats.org/drawingml/2006/wordprocessingDrawing" xmlns:w10="urn:schemas-microsoft-com:office:word" xmlns:w="http://schemas.openxmlformats.org/wordprocessingml/2006/main" xmlns:w14="http://schemas.microsoft.com/office/word/2010/wordml" xmlns:w15="http://schemas.microsoft.com/office/word/2012/wordml" xmlns:w16cex="http://schemas.microsoft.com/office/word/2018/wordml/cex" xmlns:w16cid="http://schemas.microsoft.com/office/word/2016/wordml/cid" xmlns:w16="http://schemas.microsoft.com/office/word/2018/wordml" xmlns:w16se="http://schemas.microsoft.com/office/word/2015/wordml/symex" xmlns:wpg="http://schemas.microsoft.com/office/word/2010/wordprocessingGroup" xmlns:wpi="http://schemas.microsoft.com/office/word/2010/wordprocessingInk" xmlns:wne="http://schemas.microsoft.com/office/word/2006/wordml" xmlns:wps="http://schemas.microsoft.com/office/word/2010/wordprocessingShape" mc:Ignorable="w14 w15 w16se w16cid w16 w16cex wp14">
   <w:endnote w:type="separator" w:id="-1">
     <w:p>
       <w:pPr>
@@ -946,7 +930,7 @@
 </file>
 
 <file path=word/footer1.xml><?xml version="1.0" encoding="utf-8"?>
-<w:ftr xmlns:wpc="http://schemas.microsoft.com/office/word/2010/wordprocessingCanvas" xmlns:cx="http://schemas.microsoft.com/office/drawing/2014/chartex" xmlns:cx1="http://schemas.microsoft.com/office/drawing/2015/9/8/chartex" xmlns:mc="http://schemas.openxmlformats.org/markup-compatibility/2006" xmlns:o="urn:schemas-microsoft-com:office:office" xmlns:r="http://schemas.openxmlformats.org/officeDocument/2006/relationships" xmlns:m="http://schemas.openxmlformats.org/officeDocument/2006/math" xmlns:v="urn:schemas-microsoft-com:vml" xmlns:wp14="http://schemas.microsoft.com/office/word/2010/wordprocessingDrawing" xmlns:wp="http://schemas.openxmlformats.org/drawingml/2006/wordprocessingDrawing" xmlns:w10="urn:schemas-microsoft-com:office:word" xmlns:w="http://schemas.openxmlformats.org/wordprocessingml/2006/main" xmlns:w14="http://schemas.microsoft.com/office/word/2010/wordml" xmlns:w15="http://schemas.microsoft.com/office/word/2012/wordml" xmlns:w16se="http://schemas.microsoft.com/office/word/2015/wordml/symex" xmlns:wpg="http://schemas.microsoft.com/office/word/2010/wordprocessingGroup" xmlns:wpi="http://schemas.microsoft.com/office/word/2010/wordprocessingInk" xmlns:wne="http://schemas.microsoft.com/office/word/2006/wordml" xmlns:wps="http://schemas.microsoft.com/office/word/2010/wordprocessingShape" mc:Ignorable="w14 w15 w16se wp14">
+<w:ftr xmlns:wpc="http://schemas.microsoft.com/office/word/2010/wordprocessingCanvas" xmlns:cx="http://schemas.microsoft.com/office/drawing/2014/chartex" xmlns:cx1="http://schemas.microsoft.com/office/drawing/2015/9/8/chartex" xmlns:cx2="http://schemas.microsoft.com/office/drawing/2015/10/21/chartex" xmlns:cx3="http://schemas.microsoft.com/office/drawing/2016/5/9/chartex" xmlns:cx4="http://schemas.microsoft.com/office/drawing/2016/5/10/chartex" xmlns:cx5="http://schemas.microsoft.com/office/drawing/2016/5/11/chartex" xmlns:cx6="http://schemas.microsoft.com/office/drawing/2016/5/12/chartex" xmlns:cx7="http://schemas.microsoft.com/office/drawing/2016/5/13/chartex" xmlns:cx8="http://schemas.microsoft.com/office/drawing/2016/5/14/chartex" xmlns:mc="http://schemas.openxmlformats.org/markup-compatibility/2006" xmlns:aink="http://schemas.microsoft.com/office/drawing/2016/ink" xmlns:am3d="http://schemas.microsoft.com/office/drawing/2017/model3d" xmlns:o="urn:schemas-microsoft-com:office:office" xmlns:r="http://schemas.openxmlformats.org/officeDocument/2006/relationships" xmlns:m="http://schemas.openxmlformats.org/officeDocument/2006/math" xmlns:v="urn:schemas-microsoft-com:vml" xmlns:wp14="http://schemas.microsoft.com/office/word/2010/wordprocessingDrawing" xmlns:wp="http://schemas.openxmlformats.org/drawingml/2006/wordprocessingDrawing" xmlns:w10="urn:schemas-microsoft-com:office:word" xmlns:w="http://schemas.openxmlformats.org/wordprocessingml/2006/main" xmlns:w14="http://schemas.microsoft.com/office/word/2010/wordml" xmlns:w15="http://schemas.microsoft.com/office/word/2012/wordml" xmlns:w16cex="http://schemas.microsoft.com/office/word/2018/wordml/cex" xmlns:w16cid="http://schemas.microsoft.com/office/word/2016/wordml/cid" xmlns:w16="http://schemas.microsoft.com/office/word/2018/wordml" xmlns:w16se="http://schemas.microsoft.com/office/word/2015/wordml/symex" xmlns:wpg="http://schemas.microsoft.com/office/word/2010/wordprocessingGroup" xmlns:wpi="http://schemas.microsoft.com/office/word/2010/wordprocessingInk" xmlns:wne="http://schemas.microsoft.com/office/word/2006/wordml" xmlns:wps="http://schemas.microsoft.com/office/word/2010/wordprocessingShape" mc:Ignorable="w14 w15 w16se w16cid w16 w16cex wp14">
   <w:p>
     <w:pPr>
       <w:tabs>
@@ -1069,7 +1053,7 @@
 </file>
 
 <file path=word/footnotes.xml><?xml version="1.0" encoding="utf-8"?>
-<w:footnotes xmlns:wpc="http://schemas.microsoft.com/office/word/2010/wordprocessingCanvas" xmlns:cx="http://schemas.microsoft.com/office/drawing/2014/chartex" xmlns:cx1="http://schemas.microsoft.com/office/drawing/2015/9/8/chartex" xmlns:mc="http://schemas.openxmlformats.org/markup-compatibility/2006" xmlns:o="urn:schemas-microsoft-com:office:office" xmlns:r="http://schemas.openxmlformats.org/officeDocument/2006/relationships" xmlns:m="http://schemas.openxmlformats.org/officeDocument/2006/math" xmlns:v="urn:schemas-microsoft-com:vml" xmlns:wp14="http://schemas.microsoft.com/office/word/2010/wordprocessingDrawing" xmlns:wp="http://schemas.openxmlformats.org/drawingml/2006/wordprocessingDrawing" xmlns:w10="urn:schemas-microsoft-com:office:word" xmlns:w="http://schemas.openxmlformats.org/wordprocessingml/2006/main" xmlns:w14="http://schemas.microsoft.com/office/word/2010/wordml" xmlns:w15="http://schemas.microsoft.com/office/word/2012/wordml" xmlns:w16se="http://schemas.microsoft.com/office/word/2015/wordml/symex" xmlns:wpg="http://schemas.microsoft.com/office/word/2010/wordprocessingGroup" xmlns:wpi="http://schemas.microsoft.com/office/word/2010/wordprocessingInk" xmlns:wne="http://schemas.microsoft.com/office/word/2006/wordml" xmlns:wps="http://schemas.microsoft.com/office/word/2010/wordprocessingShape" mc:Ignorable="w14 w15 w16se wp14">
+<w:footnotes xmlns:wpc="http://schemas.microsoft.com/office/word/2010/wordprocessingCanvas" xmlns:cx="http://schemas.microsoft.com/office/drawing/2014/chartex" xmlns:cx1="http://schemas.microsoft.com/office/drawing/2015/9/8/chartex" xmlns:cx2="http://schemas.microsoft.com/office/drawing/2015/10/21/chartex" xmlns:cx3="http://schemas.microsoft.com/office/drawing/2016/5/9/chartex" xmlns:cx4="http://schemas.microsoft.com/office/drawing/2016/5/10/chartex" xmlns:cx5="http://schemas.microsoft.com/office/drawing/2016/5/11/chartex" xmlns:cx6="http://schemas.microsoft.com/office/drawing/2016/5/12/chartex" xmlns:cx7="http://schemas.microsoft.com/office/drawing/2016/5/13/chartex" xmlns:cx8="http://schemas.microsoft.com/office/drawing/2016/5/14/chartex" xmlns:mc="http://schemas.openxmlformats.org/markup-compatibility/2006" xmlns:aink="http://schemas.microsoft.com/office/drawing/2016/ink" xmlns:am3d="http://schemas.microsoft.com/office/drawing/2017/model3d" xmlns:o="urn:schemas-microsoft-com:office:office" xmlns:r="http://schemas.openxmlformats.org/officeDocument/2006/relationships" xmlns:m="http://schemas.openxmlformats.org/officeDocument/2006/math" xmlns:v="urn:schemas-microsoft-com:vml" xmlns:wp14="http://schemas.microsoft.com/office/word/2010/wordprocessingDrawing" xmlns:wp="http://schemas.openxmlformats.org/drawingml/2006/wordprocessingDrawing" xmlns:w10="urn:schemas-microsoft-com:office:word" xmlns:w="http://schemas.openxmlformats.org/wordprocessingml/2006/main" xmlns:w14="http://schemas.microsoft.com/office/word/2010/wordml" xmlns:w15="http://schemas.microsoft.com/office/word/2012/wordml" xmlns:w16cex="http://schemas.microsoft.com/office/word/2018/wordml/cex" xmlns:w16cid="http://schemas.microsoft.com/office/word/2016/wordml/cid" xmlns:w16="http://schemas.microsoft.com/office/word/2018/wordml" xmlns:w16se="http://schemas.microsoft.com/office/word/2015/wordml/symex" xmlns:wpg="http://schemas.microsoft.com/office/word/2010/wordprocessingGroup" xmlns:wpi="http://schemas.microsoft.com/office/word/2010/wordprocessingInk" xmlns:wne="http://schemas.microsoft.com/office/word/2006/wordml" xmlns:wps="http://schemas.microsoft.com/office/word/2010/wordprocessingShape" mc:Ignorable="w14 w15 w16se w16cid w16 w16cex wp14">
   <w:footnote w:type="separator" w:id="-1">
     <w:p>
       <w:pPr>
@@ -1094,7 +1078,7 @@
 </file>
 
 <file path=word/numbering.xml><?xml version="1.0" encoding="utf-8"?>
-<w:numbering xmlns:wpc="http://schemas.microsoft.com/office/word/2010/wordprocessingCanvas" xmlns:cx="http://schemas.microsoft.com/office/drawing/2014/chartex" xmlns:cx1="http://schemas.microsoft.com/office/drawing/2015/9/8/chartex" xmlns:mc="http://schemas.openxmlformats.org/markup-compatibility/2006" xmlns:o="urn:schemas-microsoft-com:office:office" xmlns:r="http://schemas.openxmlformats.org/officeDocument/2006/relationships" xmlns:m="http://schemas.openxmlformats.org/officeDocument/2006/math" xmlns:v="urn:schemas-microsoft-com:vml" xmlns:wp14="http://schemas.microsoft.com/office/word/2010/wordprocessingDrawing" xmlns:wp="http://schemas.openxmlformats.org/drawingml/2006/wordprocessingDrawing" xmlns:w10="urn:schemas-microsoft-com:office:word" xmlns:w="http://schemas.openxmlformats.org/wordprocessingml/2006/main" xmlns:w14="http://schemas.microsoft.com/office/word/2010/wordml" xmlns:w15="http://schemas.microsoft.com/office/word/2012/wordml" xmlns:w16se="http://schemas.microsoft.com/office/word/2015/wordml/symex" xmlns:wpg="http://schemas.microsoft.com/office/word/2010/wordprocessingGroup" xmlns:wpi="http://schemas.microsoft.com/office/word/2010/wordprocessingInk" xmlns:wne="http://schemas.microsoft.com/office/word/2006/wordml" xmlns:wps="http://schemas.microsoft.com/office/word/2010/wordprocessingShape" mc:Ignorable="w14 w15 w16se wp14">
+<w:numbering xmlns:wpc="http://schemas.microsoft.com/office/word/2010/wordprocessingCanvas" xmlns:cx="http://schemas.microsoft.com/office/drawing/2014/chartex" xmlns:cx1="http://schemas.microsoft.com/office/drawing/2015/9/8/chartex" xmlns:cx2="http://schemas.microsoft.com/office/drawing/2015/10/21/chartex" xmlns:cx3="http://schemas.microsoft.com/office/drawing/2016/5/9/chartex" xmlns:cx4="http://schemas.microsoft.com/office/drawing/2016/5/10/chartex" xmlns:cx5="http://schemas.microsoft.com/office/drawing/2016/5/11/chartex" xmlns:cx6="http://schemas.microsoft.com/office/drawing/2016/5/12/chartex" xmlns:cx7="http://schemas.microsoft.com/office/drawing/2016/5/13/chartex" xmlns:cx8="http://schemas.microsoft.com/office/drawing/2016/5/14/chartex" xmlns:mc="http://schemas.openxmlformats.org/markup-compatibility/2006" xmlns:aink="http://schemas.microsoft.com/office/drawing/2016/ink" xmlns:am3d="http://schemas.microsoft.com/office/drawing/2017/model3d" xmlns:o="urn:schemas-microsoft-com:office:office" xmlns:r="http://schemas.openxmlformats.org/officeDocument/2006/relationships" xmlns:m="http://schemas.openxmlformats.org/officeDocument/2006/math" xmlns:v="urn:schemas-microsoft-com:vml" xmlns:wp14="http://schemas.microsoft.com/office/word/2010/wordprocessingDrawing" xmlns:wp="http://schemas.openxmlformats.org/drawingml/2006/wordprocessingDrawing" xmlns:w10="urn:schemas-microsoft-com:office:word" xmlns:w="http://schemas.openxmlformats.org/wordprocessingml/2006/main" xmlns:w14="http://schemas.microsoft.com/office/word/2010/wordml" xmlns:w15="http://schemas.microsoft.com/office/word/2012/wordml" xmlns:w16cex="http://schemas.microsoft.com/office/word/2018/wordml/cex" xmlns:w16cid="http://schemas.microsoft.com/office/word/2016/wordml/cid" xmlns:w16="http://schemas.microsoft.com/office/word/2018/wordml" xmlns:w16se="http://schemas.microsoft.com/office/word/2015/wordml/symex" xmlns:wpg="http://schemas.microsoft.com/office/word/2010/wordprocessingGroup" xmlns:wpi="http://schemas.microsoft.com/office/word/2010/wordprocessingInk" xmlns:wne="http://schemas.microsoft.com/office/word/2006/wordml" xmlns:wps="http://schemas.microsoft.com/office/word/2010/wordprocessingShape" mc:Ignorable="w14 w15 w16se w16cid w16 w16cex wp14">
   <w:abstractNum w:abstractNumId="0" w15:restartNumberingAfterBreak="0">
     <w:nsid w:val="39FC3C4F"/>
     <w:multiLevelType w:val="hybridMultilevel"/>
@@ -1188,7 +1172,7 @@
 </file>
 
 <file path=word/styles.xml><?xml version="1.0" encoding="utf-8"?>
-<w:styles xmlns:mc="http://schemas.openxmlformats.org/markup-compatibility/2006" xmlns:r="http://schemas.openxmlformats.org/officeDocument/2006/relationships" xmlns:w="http://schemas.openxmlformats.org/wordprocessingml/2006/main" xmlns:w14="http://schemas.microsoft.com/office/word/2010/wordml" xmlns:w15="http://schemas.microsoft.com/office/word/2012/wordml" xmlns:w16se="http://schemas.microsoft.com/office/word/2015/wordml/symex" mc:Ignorable="w14 w15 w16se">
+<w:styles xmlns:mc="http://schemas.openxmlformats.org/markup-compatibility/2006" xmlns:r="http://schemas.openxmlformats.org/officeDocument/2006/relationships" xmlns:w="http://schemas.openxmlformats.org/wordprocessingml/2006/main" xmlns:w14="http://schemas.microsoft.com/office/word/2010/wordml" xmlns:w15="http://schemas.microsoft.com/office/word/2012/wordml" xmlns:w16cex="http://schemas.microsoft.com/office/word/2018/wordml/cex" xmlns:w16cid="http://schemas.microsoft.com/office/word/2016/wordml/cid" xmlns:w16="http://schemas.microsoft.com/office/word/2018/wordml" xmlns:w16se="http://schemas.microsoft.com/office/word/2015/wordml/symex" mc:Ignorable="w14 w15 w16se w16cid w16 w16cex">
   <w:docDefaults>
     <w:rPrDefault>
       <w:rPr>
@@ -1204,7 +1188,7 @@
       </w:pPr>
     </w:pPrDefault>
   </w:docDefaults>
-  <w:latentStyles w:defLockedState="0" w:defUIPriority="99" w:defSemiHidden="0" w:defUnhideWhenUsed="0" w:defQFormat="0" w:count="371">
+  <w:latentStyles w:defLockedState="0" w:defUIPriority="99" w:defSemiHidden="0" w:defUnhideWhenUsed="0" w:defQFormat="0" w:count="376">
     <w:lsdException w:name="Normal" w:uiPriority="0" w:qFormat="1"/>
     <w:lsdException w:name="heading 1" w:uiPriority="9" w:qFormat="1"/>
     <w:lsdException w:name="heading 2" w:semiHidden="1" w:uiPriority="9" w:unhideWhenUsed="1" w:qFormat="1"/>
@@ -1310,7 +1294,6 @@
     <w:lsdException w:name="HTML Sample" w:semiHidden="1" w:unhideWhenUsed="1"/>
     <w:lsdException w:name="HTML Typewriter" w:semiHidden="1" w:unhideWhenUsed="1"/>
     <w:lsdException w:name="HTML Variable" w:semiHidden="1" w:unhideWhenUsed="1"/>
-    <w:lsdException w:name="Normal Table" w:semiHidden="1" w:unhideWhenUsed="1"/>
     <w:lsdException w:name="annotation subject" w:semiHidden="1" w:unhideWhenUsed="1"/>
     <w:lsdException w:name="No List" w:semiHidden="1" w:unhideWhenUsed="1"/>
     <w:lsdException w:name="Outline List 1" w:semiHidden="1" w:unhideWhenUsed="1"/>
@@ -1353,11 +1336,8 @@
     <w:lsdException w:name="Table Contemporary" w:semiHidden="1" w:unhideWhenUsed="1"/>
     <w:lsdException w:name="Table Elegant" w:semiHidden="1" w:unhideWhenUsed="1"/>
     <w:lsdException w:name="Table Professional" w:semiHidden="1" w:unhideWhenUsed="1"/>
-    <w:lsdException w:name="Table Subtle 1" w:semiHidden="1" w:unhideWhenUsed="1"/>
     <w:lsdException w:name="Table Subtle 2" w:semiHidden="1" w:unhideWhenUsed="1"/>
     <w:lsdException w:name="Table Web 1" w:semiHidden="1" w:unhideWhenUsed="1"/>
-    <w:lsdException w:name="Table Web 2" w:semiHidden="1" w:unhideWhenUsed="1"/>
-    <w:lsdException w:name="Table Web 3" w:semiHidden="1" w:unhideWhenUsed="1"/>
     <w:lsdException w:name="Balloon Text" w:semiHidden="1" w:unhideWhenUsed="1"/>
     <w:lsdException w:name="Table Grid" w:uiPriority="39"/>
     <w:lsdException w:name="Table Theme" w:semiHidden="1" w:unhideWhenUsed="1"/>
@@ -1576,6 +1556,11 @@
     <w:lsdException w:name="List Table 5 Dark Accent 6" w:uiPriority="50"/>
     <w:lsdException w:name="List Table 6 Colorful Accent 6" w:uiPriority="51"/>
     <w:lsdException w:name="List Table 7 Colorful Accent 6" w:uiPriority="52"/>
+    <w:lsdException w:name="Mention" w:semiHidden="1" w:unhideWhenUsed="1"/>
+    <w:lsdException w:name="Smart Hyperlink" w:semiHidden="1" w:unhideWhenUsed="1"/>
+    <w:lsdException w:name="Hashtag" w:semiHidden="1" w:unhideWhenUsed="1"/>
+    <w:lsdException w:name="Unresolved Mention" w:semiHidden="1" w:unhideWhenUsed="1"/>
+    <w:lsdException w:name="Smart Link" w:semiHidden="1" w:unhideWhenUsed="1"/>
   </w:latentStyles>
   <w:style w:type="paragraph" w:default="1" w:styleId="Normal">
     <w:name w:val="Normal"/>
